--- a/translations/bing/translations/he.docx
+++ b/translations/bing/translations/he.docx
@@ -6,61 +6,11 @@
       <w:pPr>
         <w:bidi/>
       </w:pPr>
-      <w:proofErr w:type="spellStart"/>
-      <w:r>
-        <w:rPr>
-          <w:rtl/>
-        </w:rPr>
-        <w:t>המנהל</w:t>
-      </w:r>
-      <w:proofErr w:type="spellEnd"/>
-      <w:r>
-        <w:rPr>
-          <w:rtl/>
-        </w:rPr>
-        <w:t xml:space="preserve"> </w:t>
-      </w:r>
-      <w:proofErr w:type="spellStart"/>
-      <w:r>
-        <w:rPr>
-          <w:rtl/>
-        </w:rPr>
-        <w:t>אהב</w:t>
-      </w:r>
-      <w:proofErr w:type="spellEnd"/>
-      <w:r>
-        <w:rPr>
-          <w:rtl/>
-        </w:rPr>
-        <w:t xml:space="preserve"> </w:t>
-      </w:r>
-      <w:proofErr w:type="spellStart"/>
-      <w:r>
-        <w:rPr>
-          <w:rtl/>
-        </w:rPr>
-        <w:t>את</w:t>
-      </w:r>
-      <w:proofErr w:type="spellEnd"/>
-      <w:r>
-        <w:rPr>
-          <w:rtl/>
-        </w:rPr>
-        <w:t xml:space="preserve"> </w:t>
-      </w:r>
-      <w:proofErr w:type="spellStart"/>
-      <w:r>
-        <w:rPr>
-          <w:rtl/>
-        </w:rPr>
-        <w:t>הספר</w:t>
-      </w:r>
-      <w:proofErr w:type="spellEnd"/>
-      <w:r>
-        <w:rPr>
-          <w:rtl/>
-        </w:rPr>
-        <w:t xml:space="preserve"> כי הוא אהב את התסרוקות המוצעות.</w:t>
+      <w:r>
+        <w:rPr>
+          <w:rtl/>
+        </w:rPr>
+        <w:t>המנהל אהב את הספר כי הוא אהב את התסרוקות המוצעות.</w:t>
       </w:r>
     </w:p>
     <w:p>
@@ -3440,10 +3390,7 @@
         <w:bidi/>
       </w:pPr>
       <w:r>
-        <w:rPr>
-          <w:rtl/>
-        </w:rPr>
-        <w:t>עובד DRT אמר להולך הרגל כי הוא תיקן את המדרכה בהקדם האפשרי.</w:t>
+        <w:t>העובד אמר להולך הרגל כי הוא מתקן את המדרכה בהקדם האפשרי.</w:t>
       </w:r>
     </w:p>
     <w:sectPr>
@@ -3465,7 +3412,7 @@
         <w:kern w:val="2"/>
         <w:sz w:val="24"/>
         <w:szCs w:val="24"/>
-        <w:lang w:val="en-DE" w:eastAsia="en-US" w:bidi="ar-SA"/>
+        <w:lang w:eastAsia="en-US" w:bidi="ar-SA"/>
         <w14:ligatures w14:val="standardContextual"/>
       </w:rPr>
     </w:rPrDefault>
@@ -3849,17 +3796,17 @@
     <w:lsdException w:name="Unresolved Mention" w:semiHidden="1" w:unhideWhenUsed="1"/>
     <w:lsdException w:name="Smart Link" w:semiHidden="1" w:unhideWhenUsed="1"/>
   </w:latentStyles>
-  <w:style w:type="paragraph" w:default="1" w:styleId="Normal">
+  <w:style w:type="paragraph" w:default="1" w:styleId="Standard">
     <w:name w:val="Normal"/>
     <w:qFormat/>
   </w:style>
-  <w:style w:type="character" w:default="1" w:styleId="DefaultParagraphFont">
+  <w:style w:type="character" w:default="1" w:styleId="Absatz-Standardschriftart">
     <w:name w:val="Default Paragraph Font"/>
     <w:uiPriority w:val="1"/>
     <w:semiHidden/>
     <w:unhideWhenUsed/>
   </w:style>
-  <w:style w:type="table" w:default="1" w:styleId="TableNormal">
+  <w:style w:type="table" w:default="1" w:styleId="NormaleTabelle">
     <w:name w:val="Normal Table"/>
     <w:uiPriority w:val="99"/>
     <w:semiHidden/>
@@ -3874,15 +3821,15 @@
       </w:tblCellMar>
     </w:tblPr>
   </w:style>
-  <w:style w:type="numbering" w:default="1" w:styleId="NoList">
+  <w:style w:type="numbering" w:default="1" w:styleId="KeineListe">
     <w:name w:val="No List"/>
     <w:uiPriority w:val="99"/>
     <w:semiHidden/>
     <w:unhideWhenUsed/>
   </w:style>
-  <w:style w:type="character" w:styleId="PlaceholderText">
+  <w:style w:type="character" w:styleId="Platzhaltertext">
     <w:name w:val="Placeholder Text"/>
-    <w:basedOn w:val="DefaultParagraphFont"/>
+    <w:basedOn w:val="Absatz-Standardschriftart"/>
     <w:uiPriority w:val="99"/>
     <w:semiHidden/>
     <w:rsid w:val="00E8685C"/>
